--- a/E-Commerce/Lab/OUTPUT1.docx
+++ b/E-Commerce/Lab/OUTPUT1.docx
@@ -8,14 +8,12 @@
         <w:rPr>
           <w:rFonts w:ascii="Times New Roman" w:hAnsi="Times New Roman" w:cs="Times New Roman"/>
           <w:b/>
-          <w:i/>
         </w:rPr>
       </w:pPr>
       <w:r>
         <w:rPr>
           <w:rFonts w:ascii="Times New Roman" w:hAnsi="Times New Roman" w:cs="Times New Roman"/>
           <w:b/>
-          <w:i/>
         </w:rPr>
         <w:t>OUTPUT:</w:t>
       </w:r>
@@ -58,6 +56,7 @@
           <w:rFonts w:ascii="Times New Roman" w:hAnsi="Times New Roman" w:cs="Times New Roman"/>
           <w:b/>
           <w:i/>
+          <w:noProof/>
           <w:sz w:val="24"/>
           <w:szCs w:val="24"/>
         </w:rPr>
@@ -77,7 +76,7 @@
                     <pic:cNvPicPr/>
                   </pic:nvPicPr>
                   <pic:blipFill>
-                    <a:blip r:embed="rId4"/>
+                    <a:blip r:embed="rId5"/>
                     <a:stretch>
                       <a:fillRect/>
                     </a:stretch>
@@ -149,7 +148,6 @@
         <w:rPr>
           <w:rFonts w:ascii="Times New Roman" w:hAnsi="Times New Roman" w:cs="Times New Roman"/>
           <w:b/>
-          <w:i/>
           <w:sz w:val="24"/>
           <w:szCs w:val="24"/>
         </w:rPr>
@@ -158,7 +156,6 @@
         <w:rPr>
           <w:rFonts w:ascii="Times New Roman" w:hAnsi="Times New Roman" w:cs="Times New Roman"/>
           <w:b/>
-          <w:i/>
           <w:sz w:val="24"/>
           <w:szCs w:val="24"/>
         </w:rPr>
@@ -189,7 +186,260 @@
           <w:szCs w:val="24"/>
         </w:rPr>
       </w:pPr>
+      <w:r>
+        <w:rPr>
+          <w:rFonts w:ascii="Times New Roman" w:hAnsi="Times New Roman" w:cs="Times New Roman"/>
+          <w:b/>
+          <w:i/>
+          <w:sz w:val="24"/>
+          <w:szCs w:val="24"/>
+        </w:rPr>
+        <w:drawing>
+          <wp:inline distT="0" distB="0" distL="0" distR="0" wp14:anchorId="487B0650" wp14:editId="1318220D">
+            <wp:extent cx="4463415" cy="3136900"/>
+            <wp:effectExtent l="0" t="0" r="0" b="6350"/>
+            <wp:docPr id="4" name="Picture 4"/>
+            <wp:cNvGraphicFramePr>
+              <a:graphicFrameLocks xmlns:a="http://schemas.openxmlformats.org/drawingml/2006/main" noChangeAspect="1"/>
+            </wp:cNvGraphicFramePr>
+            <a:graphic xmlns:a="http://schemas.openxmlformats.org/drawingml/2006/main">
+              <a:graphicData uri="http://schemas.openxmlformats.org/drawingml/2006/picture">
+                <pic:pic xmlns:pic="http://schemas.openxmlformats.org/drawingml/2006/picture">
+                  <pic:nvPicPr>
+                    <pic:cNvPr id="1" name=""/>
+                    <pic:cNvPicPr/>
+                  </pic:nvPicPr>
+                  <pic:blipFill>
+                    <a:blip r:embed="rId6"/>
+                    <a:stretch>
+                      <a:fillRect/>
+                    </a:stretch>
+                  </pic:blipFill>
+                  <pic:spPr>
+                    <a:xfrm>
+                      <a:off x="0" y="0"/>
+                      <a:ext cx="4489047" cy="3154914"/>
+                    </a:xfrm>
+                    <a:prstGeom prst="rect">
+                      <a:avLst/>
+                    </a:prstGeom>
+                  </pic:spPr>
+                </pic:pic>
+              </a:graphicData>
+            </a:graphic>
+          </wp:inline>
+        </w:drawing>
+      </w:r>
+    </w:p>
+    <w:p>
+      <w:pPr>
+        <w:rPr>
+          <w:rFonts w:ascii="Times New Roman" w:hAnsi="Times New Roman" w:cs="Times New Roman"/>
+          <w:b/>
+          <w:i/>
+          <w:sz w:val="24"/>
+          <w:szCs w:val="24"/>
+        </w:rPr>
+      </w:pPr>
+      <w:r>
+        <w:rPr>
+          <w:rFonts w:ascii="Times New Roman" w:hAnsi="Times New Roman" w:cs="Times New Roman"/>
+          <w:b/>
+          <w:i/>
+          <w:sz w:val="24"/>
+          <w:szCs w:val="24"/>
+        </w:rPr>
+        <w:drawing>
+          <wp:inline distT="0" distB="0" distL="0" distR="0" wp14:anchorId="28DB31D7" wp14:editId="59BD3E11">
+            <wp:extent cx="2914650" cy="2895600"/>
+            <wp:effectExtent l="0" t="0" r="0" b="0"/>
+            <wp:docPr id="3" name="Picture 3"/>
+            <wp:cNvGraphicFramePr>
+              <a:graphicFrameLocks xmlns:a="http://schemas.openxmlformats.org/drawingml/2006/main" noChangeAspect="1"/>
+            </wp:cNvGraphicFramePr>
+            <a:graphic xmlns:a="http://schemas.openxmlformats.org/drawingml/2006/main">
+              <a:graphicData uri="http://schemas.openxmlformats.org/drawingml/2006/picture">
+                <pic:pic xmlns:pic="http://schemas.openxmlformats.org/drawingml/2006/picture">
+                  <pic:nvPicPr>
+                    <pic:cNvPr id="1" name=""/>
+                    <pic:cNvPicPr/>
+                  </pic:nvPicPr>
+                  <pic:blipFill>
+                    <a:blip r:embed="rId7"/>
+                    <a:stretch>
+                      <a:fillRect/>
+                    </a:stretch>
+                  </pic:blipFill>
+                  <pic:spPr>
+                    <a:xfrm>
+                      <a:off x="0" y="0"/>
+                      <a:ext cx="2914650" cy="2895600"/>
+                    </a:xfrm>
+                    <a:prstGeom prst="rect">
+                      <a:avLst/>
+                    </a:prstGeom>
+                  </pic:spPr>
+                </pic:pic>
+              </a:graphicData>
+            </a:graphic>
+          </wp:inline>
+        </w:drawing>
+      </w:r>
+      <w:r>
+        <w:rPr>
+          <w:rFonts w:ascii="Times New Roman" w:hAnsi="Times New Roman" w:cs="Times New Roman"/>
+          <w:b/>
+          <w:i/>
+          <w:sz w:val="24"/>
+          <w:szCs w:val="24"/>
+        </w:rPr>
+        <w:drawing>
+          <wp:inline distT="0" distB="0" distL="0" distR="0" wp14:anchorId="336EBEBA" wp14:editId="3A97C4BB">
+            <wp:extent cx="2971800" cy="2844800"/>
+            <wp:effectExtent l="0" t="0" r="0" b="0"/>
+            <wp:docPr id="2" name="Picture 2"/>
+            <wp:cNvGraphicFramePr>
+              <a:graphicFrameLocks xmlns:a="http://schemas.openxmlformats.org/drawingml/2006/main" noChangeAspect="1"/>
+            </wp:cNvGraphicFramePr>
+            <a:graphic xmlns:a="http://schemas.openxmlformats.org/drawingml/2006/main">
+              <a:graphicData uri="http://schemas.openxmlformats.org/drawingml/2006/picture">
+                <pic:pic xmlns:pic="http://schemas.openxmlformats.org/drawingml/2006/picture">
+                  <pic:nvPicPr>
+                    <pic:cNvPr id="1" name=""/>
+                    <pic:cNvPicPr/>
+                  </pic:nvPicPr>
+                  <pic:blipFill>
+                    <a:blip r:embed="rId8"/>
+                    <a:stretch>
+                      <a:fillRect/>
+                    </a:stretch>
+                  </pic:blipFill>
+                  <pic:spPr>
+                    <a:xfrm>
+                      <a:off x="0" y="0"/>
+                      <a:ext cx="2971800" cy="2844800"/>
+                    </a:xfrm>
+                    <a:prstGeom prst="rect">
+                      <a:avLst/>
+                    </a:prstGeom>
+                  </pic:spPr>
+                </pic:pic>
+              </a:graphicData>
+            </a:graphic>
+          </wp:inline>
+        </w:drawing>
+      </w:r>
+    </w:p>
+    <w:p>
+      <w:pPr>
+        <w:rPr>
+          <w:rFonts w:ascii="Times New Roman" w:hAnsi="Times New Roman" w:cs="Times New Roman"/>
+          <w:b/>
+          <w:i/>
+          <w:sz w:val="24"/>
+          <w:szCs w:val="24"/>
+        </w:rPr>
+      </w:pPr>
+      <w:r>
+        <w:rPr>
+          <w:rFonts w:ascii="Times New Roman" w:hAnsi="Times New Roman" w:cs="Times New Roman"/>
+          <w:b/>
+          <w:i/>
+          <w:sz w:val="24"/>
+          <w:szCs w:val="24"/>
+        </w:rPr>
+        <w:br w:type="page"/>
+      </w:r>
+    </w:p>
+    <w:p>
+      <w:pPr>
+        <w:jc w:val="center"/>
+        <w:rPr>
+          <w:rFonts w:ascii="Times New Roman" w:hAnsi="Times New Roman" w:cs="Times New Roman"/>
+          <w:b/>
+          <w:sz w:val="24"/>
+          <w:szCs w:val="24"/>
+        </w:rPr>
+      </w:pPr>
+      <w:r>
+        <w:rPr>
+          <w:rFonts w:ascii="Times New Roman" w:hAnsi="Times New Roman" w:cs="Times New Roman"/>
+          <w:b/>
+          <w:sz w:val="24"/>
+          <w:szCs w:val="24"/>
+        </w:rPr>
+        <w:lastRenderedPageBreak/>
+        <w:t>OUTPUT:</w:t>
+      </w:r>
+    </w:p>
+    <w:p>
+      <w:pPr>
+        <w:jc w:val="right"/>
+        <w:rPr>
+          <w:rFonts w:ascii="Times New Roman" w:hAnsi="Times New Roman" w:cs="Times New Roman"/>
+          <w:b/>
+          <w:i/>
+          <w:sz w:val="24"/>
+          <w:szCs w:val="24"/>
+        </w:rPr>
+      </w:pPr>
+    </w:p>
+    <w:p>
+      <w:pPr>
+        <w:jc w:val="center"/>
+        <w:rPr>
+          <w:rFonts w:ascii="Times New Roman" w:hAnsi="Times New Roman" w:cs="Times New Roman"/>
+          <w:b/>
+          <w:i/>
+          <w:sz w:val="24"/>
+          <w:szCs w:val="24"/>
+        </w:rPr>
+      </w:pPr>
       <w:bookmarkStart w:id="0" w:name="_GoBack"/>
+      <w:r>
+        <w:rPr>
+          <w:rFonts w:ascii="Times New Roman" w:hAnsi="Times New Roman" w:cs="Times New Roman"/>
+          <w:b/>
+          <w:i/>
+          <w:sz w:val="24"/>
+          <w:szCs w:val="24"/>
+        </w:rPr>
+        <w:drawing>
+          <wp:inline distT="0" distB="0" distL="0" distR="0" wp14:anchorId="17B7494E" wp14:editId="03F1D2E9">
+            <wp:extent cx="5943600" cy="5318125"/>
+            <wp:effectExtent l="0" t="0" r="0" b="0"/>
+            <wp:docPr id="6" name="Picture 6"/>
+            <wp:cNvGraphicFramePr>
+              <a:graphicFrameLocks xmlns:a="http://schemas.openxmlformats.org/drawingml/2006/main" noChangeAspect="1"/>
+            </wp:cNvGraphicFramePr>
+            <a:graphic xmlns:a="http://schemas.openxmlformats.org/drawingml/2006/main">
+              <a:graphicData uri="http://schemas.openxmlformats.org/drawingml/2006/picture">
+                <pic:pic xmlns:pic="http://schemas.openxmlformats.org/drawingml/2006/picture">
+                  <pic:nvPicPr>
+                    <pic:cNvPr id="1" name=""/>
+                    <pic:cNvPicPr/>
+                  </pic:nvPicPr>
+                  <pic:blipFill>
+                    <a:blip r:embed="rId9"/>
+                    <a:stretch>
+                      <a:fillRect/>
+                    </a:stretch>
+                  </pic:blipFill>
+                  <pic:spPr>
+                    <a:xfrm>
+                      <a:off x="0" y="0"/>
+                      <a:ext cx="5943600" cy="5318125"/>
+                    </a:xfrm>
+                    <a:prstGeom prst="rect">
+                      <a:avLst/>
+                    </a:prstGeom>
+                  </pic:spPr>
+                </pic:pic>
+              </a:graphicData>
+            </a:graphic>
+          </wp:inline>
+        </w:drawing>
+      </w:r>
       <w:bookmarkEnd w:id="0"/>
     </w:p>
     <w:sectPr>
@@ -885,4 +1135,16 @@
     </a:ext>
   </a:extLst>
 </a:theme>
+</file>
+
+<file path=customXml/item1.xml><?xml version="1.0" encoding="utf-8"?>
+<b:Sources xmlns:b="http://schemas.openxmlformats.org/officeDocument/2006/bibliography" xmlns="http://schemas.openxmlformats.org/officeDocument/2006/bibliography" SelectedStyle="\APASixthEditionOfficeOnline.xsl" StyleName="APA" Version="6"/>
+</file>
+
+<file path=customXml/itemProps1.xml><?xml version="1.0" encoding="utf-8"?>
+<ds:datastoreItem xmlns:ds="http://schemas.openxmlformats.org/officeDocument/2006/customXml" ds:itemID="{C48B3F28-0BBA-48F5-B2A1-204E072D75D4}">
+  <ds:schemaRefs>
+    <ds:schemaRef ds:uri="http://schemas.openxmlformats.org/officeDocument/2006/bibliography"/>
+  </ds:schemaRefs>
+</ds:datastoreItem>
 </file>